--- a/includes/CVcomp.docx
+++ b/includes/CVcomp.docx
@@ -986,6 +986,8 @@
           <w:t>www.sumanpoudel.com</w:t>
         </w:r>
       </w:hyperlink>
+      <w:bookmarkStart w:id="0" w:name="_GoBack"/>
+      <w:bookmarkEnd w:id="0"/>
     </w:p>
     <w:p>
       <w:pPr>
@@ -1072,6 +1074,65 @@
           <w:t>www.wealthandluxurymagazine.com</w:t>
         </w:r>
       </w:hyperlink>
+    </w:p>
+    <w:p>
+      <w:pPr>
+        <w:pStyle w:val="ListParagraph"/>
+        <w:numPr>
+          <w:ilvl w:val="0"/>
+          <w:numId w:val="6"/>
+        </w:numPr>
+        <w:rPr>
+          <w:rStyle w:val="InternetLink"/>
+        </w:rPr>
+      </w:pPr>
+      <w:r>
+        <w:rPr>
+          <w:rStyle w:val="InternetLink"/>
+          <w:u w:val="none"/>
+        </w:rPr>
+        <w:t>dev.sumanpoudel.com</w:t>
+      </w:r>
+    </w:p>
+    <w:p>
+      <w:pPr>
+        <w:pStyle w:val="ListParagraph"/>
+        <w:rPr>
+          <w:rStyle w:val="InternetLink"/>
+          <w:color w:val="000000" w:themeColor="text1"/>
+        </w:rPr>
+      </w:pPr>
+      <w:r>
+        <w:rPr>
+          <w:rStyle w:val="InternetLink"/>
+          <w:u w:val="none"/>
+        </w:rPr>
+        <w:t xml:space="preserve"> </w:t>
+      </w:r>
+      <w:r>
+        <w:rPr>
+          <w:rStyle w:val="InternetLink"/>
+          <w:color w:val="000000" w:themeColor="text1"/>
+          <w:u w:val="none"/>
+        </w:rPr>
+        <w:t xml:space="preserve"> (Download source code from </w:t>
+      </w:r>
+      <w:r>
+        <w:rPr>
+          <w:rStyle w:val="InternetLink"/>
+          <w:color w:val="000000" w:themeColor="text1"/>
+          <w:u w:val="none"/>
+        </w:rPr>
+        <w:t>https://github.com/suman315/My_CMS</w:t>
+      </w:r>
+      <w:r>
+        <w:rPr>
+          <w:rStyle w:val="InternetLink"/>
+          <w:color w:val="000000" w:themeColor="text1"/>
+          <w:u w:val="none"/>
+        </w:rPr>
+        <w:t>)</w:t>
+      </w:r>
     </w:p>
     <w:p>
       <w:pPr>
@@ -1169,15 +1230,7 @@
         <w:rPr>
           <w:rFonts w:ascii="Arial" w:hAnsi="Arial" w:cs="Arial"/>
         </w:rPr>
-        <w:t>2013 Nov</w:t>
-      </w:r>
-      <w:bookmarkStart w:id="0" w:name="_GoBack"/>
-      <w:bookmarkEnd w:id="0"/>
-      <w:r>
-        <w:rPr>
-          <w:rFonts w:ascii="Arial" w:hAnsi="Arial" w:cs="Arial"/>
-        </w:rPr>
-        <w:t xml:space="preserve"> - 2014</w:t>
+        <w:t>2013 Nov - 2014</w:t>
       </w:r>
       <w:r>
         <w:rPr>
@@ -2697,6 +2750,17 @@
         <w:right w:w="108" w:type="dxa"/>
       </w:tblCellMar>
     </w:tblPr>
+  </w:style>
+  <w:style w:type="character" w:styleId="Hyperlink">
+    <w:name w:val="Hyperlink"/>
+    <w:basedOn w:val="DefaultParagraphFont"/>
+    <w:uiPriority w:val="99"/>
+    <w:unhideWhenUsed/>
+    <w:rsid w:val="00E61932"/>
+    <w:rPr>
+      <w:color w:val="0000FF" w:themeColor="hyperlink"/>
+      <w:u w:val="single"/>
+    </w:rPr>
   </w:style>
 </w:styles>
 </file>
